--- a/CockpitHardwareHUB Readme.docx
+++ b/CockpitHardwareHUB Readme.docx
@@ -1883,7 +1883,7 @@
                 <w:bCs/>
                 <w:color w:val="000000"/>
                 <w:kern w:val="0"/>
-                <w:lang w:val="en-BE" w:eastAsia="en-BE"/>
+                <w:lang w:eastAsia="en-BE"/>
                 <w14:ligatures w14:val="none"/>
               </w:rPr>
             </w:pPr>
@@ -1894,7 +1894,7 @@
                 <w:bCs/>
                 <w:color w:val="000000"/>
                 <w:kern w:val="0"/>
-                <w:lang w:val="en-BE" w:eastAsia="en-BE"/>
+                <w:lang w:eastAsia="en-BE"/>
                 <w14:ligatures w14:val="none"/>
               </w:rPr>
               <w:t>ID</w:t>
@@ -1924,7 +1924,7 @@
                 <w:bCs/>
                 <w:color w:val="000000"/>
                 <w:kern w:val="0"/>
-                <w:lang w:val="en-BE" w:eastAsia="en-BE"/>
+                <w:lang w:eastAsia="en-BE"/>
                 <w14:ligatures w14:val="none"/>
               </w:rPr>
             </w:pPr>
@@ -1935,7 +1935,7 @@
                 <w:bCs/>
                 <w:color w:val="000000"/>
                 <w:kern w:val="0"/>
-                <w:lang w:val="en-BE" w:eastAsia="en-BE"/>
+                <w:lang w:eastAsia="en-BE"/>
                 <w14:ligatures w14:val="none"/>
               </w:rPr>
               <w:t>Property</w:t>
@@ -1969,7 +1969,7 @@
                 <w:rFonts w:ascii="Calibri" w:eastAsia="Times New Roman" w:hAnsi="Calibri" w:cs="Calibri"/>
                 <w:color w:val="000000"/>
                 <w:kern w:val="0"/>
-                <w:lang w:val="en-BE" w:eastAsia="en-BE"/>
+                <w:lang w:eastAsia="en-BE"/>
                 <w14:ligatures w14:val="none"/>
               </w:rPr>
             </w:pPr>
@@ -1978,7 +1978,7 @@
                 <w:rFonts w:ascii="Calibri" w:eastAsia="Times New Roman" w:hAnsi="Calibri" w:cs="Calibri"/>
                 <w:color w:val="000000"/>
                 <w:kern w:val="0"/>
-                <w:lang w:val="en-BE" w:eastAsia="en-BE"/>
+                <w:lang w:eastAsia="en-BE"/>
                 <w14:ligatures w14:val="none"/>
               </w:rPr>
               <w:t>001</w:t>
@@ -2006,7 +2006,7 @@
                 <w:rFonts w:ascii="Calibri" w:eastAsia="Times New Roman" w:hAnsi="Calibri" w:cs="Calibri"/>
                 <w:color w:val="000000"/>
                 <w:kern w:val="0"/>
-                <w:lang w:val="en-BE" w:eastAsia="en-BE"/>
+                <w:lang w:eastAsia="en-BE"/>
                 <w14:ligatures w14:val="none"/>
               </w:rPr>
             </w:pPr>
@@ -2015,7 +2015,7 @@
                 <w:rFonts w:ascii="Calibri" w:eastAsia="Times New Roman" w:hAnsi="Calibri" w:cs="Calibri"/>
                 <w:color w:val="000000"/>
                 <w:kern w:val="0"/>
-                <w:lang w:val="en-BE" w:eastAsia="en-BE"/>
+                <w:lang w:eastAsia="en-BE"/>
                 <w14:ligatures w14:val="none"/>
               </w:rPr>
               <w:t xml:space="preserve">INT32_R_A:LIGHT </w:t>
@@ -2026,7 +2026,7 @@
                 <w:rFonts w:ascii="Calibri" w:eastAsia="Times New Roman" w:hAnsi="Calibri" w:cs="Calibri"/>
                 <w:color w:val="000000"/>
                 <w:kern w:val="0"/>
-                <w:lang w:val="en-BE" w:eastAsia="en-BE"/>
+                <w:lang w:eastAsia="en-BE"/>
                 <w14:ligatures w14:val="none"/>
               </w:rPr>
               <w:t>STROBE,bool</w:t>
@@ -2061,7 +2061,7 @@
                 <w:rFonts w:ascii="Calibri" w:eastAsia="Times New Roman" w:hAnsi="Calibri" w:cs="Calibri"/>
                 <w:color w:val="000000"/>
                 <w:kern w:val="0"/>
-                <w:lang w:val="en-BE" w:eastAsia="en-BE"/>
+                <w:lang w:eastAsia="en-BE"/>
                 <w14:ligatures w14:val="none"/>
               </w:rPr>
             </w:pPr>
@@ -2070,7 +2070,7 @@
                 <w:rFonts w:ascii="Calibri" w:eastAsia="Times New Roman" w:hAnsi="Calibri" w:cs="Calibri"/>
                 <w:color w:val="000000"/>
                 <w:kern w:val="0"/>
-                <w:lang w:val="en-BE" w:eastAsia="en-BE"/>
+                <w:lang w:eastAsia="en-BE"/>
                 <w14:ligatures w14:val="none"/>
               </w:rPr>
               <w:t>002</w:t>
@@ -2098,7 +2098,7 @@
                 <w:rFonts w:ascii="Calibri" w:eastAsia="Times New Roman" w:hAnsi="Calibri" w:cs="Calibri"/>
                 <w:color w:val="000000"/>
                 <w:kern w:val="0"/>
-                <w:lang w:val="en-BE" w:eastAsia="en-BE"/>
+                <w:lang w:eastAsia="en-BE"/>
                 <w14:ligatures w14:val="none"/>
               </w:rPr>
             </w:pPr>
@@ -2107,7 +2107,7 @@
                 <w:rFonts w:ascii="Calibri" w:eastAsia="Times New Roman" w:hAnsi="Calibri" w:cs="Calibri"/>
                 <w:color w:val="000000"/>
                 <w:kern w:val="0"/>
-                <w:lang w:val="en-BE" w:eastAsia="en-BE"/>
+                <w:lang w:eastAsia="en-BE"/>
                 <w14:ligatures w14:val="none"/>
               </w:rPr>
               <w:t>INT32_RW_L:LIGHTING_LANDING_2</w:t>
@@ -2141,7 +2141,7 @@
                 <w:rFonts w:ascii="Calibri" w:eastAsia="Times New Roman" w:hAnsi="Calibri" w:cs="Calibri"/>
                 <w:color w:val="000000"/>
                 <w:kern w:val="0"/>
-                <w:lang w:val="en-BE" w:eastAsia="en-BE"/>
+                <w:lang w:eastAsia="en-BE"/>
                 <w14:ligatures w14:val="none"/>
               </w:rPr>
             </w:pPr>
@@ -2150,7 +2150,7 @@
                 <w:rFonts w:ascii="Calibri" w:eastAsia="Times New Roman" w:hAnsi="Calibri" w:cs="Calibri"/>
                 <w:color w:val="000000"/>
                 <w:kern w:val="0"/>
-                <w:lang w:val="en-BE" w:eastAsia="en-BE"/>
+                <w:lang w:eastAsia="en-BE"/>
                 <w14:ligatures w14:val="none"/>
               </w:rPr>
               <w:t>003</w:t>
@@ -2178,7 +2178,7 @@
                 <w:rFonts w:ascii="Calibri" w:eastAsia="Times New Roman" w:hAnsi="Calibri" w:cs="Calibri"/>
                 <w:color w:val="000000"/>
                 <w:kern w:val="0"/>
-                <w:lang w:val="en-BE" w:eastAsia="en-BE"/>
+                <w:lang w:eastAsia="en-BE"/>
                 <w14:ligatures w14:val="none"/>
               </w:rPr>
             </w:pPr>
@@ -2187,7 +2187,7 @@
                 <w:rFonts w:ascii="Calibri" w:eastAsia="Times New Roman" w:hAnsi="Calibri" w:cs="Calibri"/>
                 <w:color w:val="000000"/>
                 <w:kern w:val="0"/>
-                <w:lang w:val="en-BE" w:eastAsia="en-BE"/>
+                <w:lang w:eastAsia="en-BE"/>
                 <w14:ligatures w14:val="none"/>
               </w:rPr>
               <w:t>VOID_K:A32NX.FCU_SPD_INC</w:t>
@@ -2221,7 +2221,7 @@
                 <w:rFonts w:ascii="Calibri" w:eastAsia="Times New Roman" w:hAnsi="Calibri" w:cs="Calibri"/>
                 <w:color w:val="000000"/>
                 <w:kern w:val="0"/>
-                <w:lang w:val="en-BE" w:eastAsia="en-BE"/>
+                <w:lang w:eastAsia="en-BE"/>
                 <w14:ligatures w14:val="none"/>
               </w:rPr>
             </w:pPr>
@@ -2230,7 +2230,7 @@
                 <w:rFonts w:ascii="Calibri" w:eastAsia="Times New Roman" w:hAnsi="Calibri" w:cs="Calibri"/>
                 <w:color w:val="000000"/>
                 <w:kern w:val="0"/>
-                <w:lang w:val="en-BE" w:eastAsia="en-BE"/>
+                <w:lang w:eastAsia="en-BE"/>
                 <w14:ligatures w14:val="none"/>
               </w:rPr>
               <w:t>004</w:t>
@@ -2258,7 +2258,7 @@
                 <w:rFonts w:ascii="Calibri" w:eastAsia="Times New Roman" w:hAnsi="Calibri" w:cs="Calibri"/>
                 <w:color w:val="000000"/>
                 <w:kern w:val="0"/>
-                <w:lang w:val="en-BE" w:eastAsia="en-BE"/>
+                <w:lang w:eastAsia="en-BE"/>
                 <w14:ligatures w14:val="none"/>
               </w:rPr>
             </w:pPr>
@@ -2267,7 +2267,7 @@
                 <w:rFonts w:ascii="Calibri" w:eastAsia="Times New Roman" w:hAnsi="Calibri" w:cs="Calibri"/>
                 <w:color w:val="000000"/>
                 <w:kern w:val="0"/>
-                <w:lang w:val="en-BE" w:eastAsia="en-BE"/>
+                <w:lang w:eastAsia="en-BE"/>
                 <w14:ligatures w14:val="none"/>
               </w:rPr>
               <w:t>INT32_R_A:LIGHT POTENTIOMETER:84,percent</w:t>
@@ -2301,7 +2301,7 @@
                 <w:rFonts w:ascii="Calibri" w:eastAsia="Times New Roman" w:hAnsi="Calibri" w:cs="Calibri"/>
                 <w:color w:val="000000"/>
                 <w:kern w:val="0"/>
-                <w:lang w:val="en-BE" w:eastAsia="en-BE"/>
+                <w:lang w:eastAsia="en-BE"/>
                 <w14:ligatures w14:val="none"/>
               </w:rPr>
             </w:pPr>
@@ -2310,7 +2310,7 @@
                 <w:rFonts w:ascii="Calibri" w:eastAsia="Times New Roman" w:hAnsi="Calibri" w:cs="Calibri"/>
                 <w:color w:val="000000"/>
                 <w:kern w:val="0"/>
-                <w:lang w:val="en-BE" w:eastAsia="en-BE"/>
+                <w:lang w:eastAsia="en-BE"/>
                 <w14:ligatures w14:val="none"/>
               </w:rPr>
               <w:t>005</w:t>
@@ -2338,7 +2338,7 @@
                 <w:rFonts w:ascii="Calibri" w:eastAsia="Times New Roman" w:hAnsi="Calibri" w:cs="Calibri"/>
                 <w:color w:val="000000"/>
                 <w:kern w:val="0"/>
-                <w:lang w:val="en-BE" w:eastAsia="en-BE"/>
+                <w:lang w:eastAsia="en-BE"/>
                 <w14:ligatures w14:val="none"/>
               </w:rPr>
             </w:pPr>
@@ -2347,7 +2347,7 @@
                 <w:rFonts w:ascii="Calibri" w:eastAsia="Times New Roman" w:hAnsi="Calibri" w:cs="Calibri"/>
                 <w:color w:val="000000"/>
                 <w:kern w:val="0"/>
-                <w:lang w:val="en-BE" w:eastAsia="en-BE"/>
+                <w:lang w:eastAsia="en-BE"/>
                 <w14:ligatures w14:val="none"/>
               </w:rPr>
               <w:t>VOID_K:LIGHT_POTENTIOMETER_SET</w:t>
@@ -2381,7 +2381,7 @@
                 <w:rFonts w:ascii="Calibri" w:eastAsia="Times New Roman" w:hAnsi="Calibri" w:cs="Calibri"/>
                 <w:color w:val="000000"/>
                 <w:kern w:val="0"/>
-                <w:lang w:val="en-BE" w:eastAsia="en-BE"/>
+                <w:lang w:eastAsia="en-BE"/>
                 <w14:ligatures w14:val="none"/>
               </w:rPr>
             </w:pPr>
@@ -2390,7 +2390,7 @@
                 <w:rFonts w:ascii="Calibri" w:eastAsia="Times New Roman" w:hAnsi="Calibri" w:cs="Calibri"/>
                 <w:color w:val="000000"/>
                 <w:kern w:val="0"/>
-                <w:lang w:val="en-BE" w:eastAsia="en-BE"/>
+                <w:lang w:eastAsia="en-BE"/>
                 <w14:ligatures w14:val="none"/>
               </w:rPr>
               <w:t>006</w:t>
@@ -2418,7 +2418,7 @@
                 <w:rFonts w:ascii="Calibri" w:eastAsia="Times New Roman" w:hAnsi="Calibri" w:cs="Calibri"/>
                 <w:color w:val="000000"/>
                 <w:kern w:val="0"/>
-                <w:lang w:val="en-BE" w:eastAsia="en-BE"/>
+                <w:lang w:eastAsia="en-BE"/>
                 <w14:ligatures w14:val="none"/>
               </w:rPr>
             </w:pPr>
@@ -2427,7 +2427,7 @@
                 <w:rFonts w:ascii="Calibri" w:eastAsia="Times New Roman" w:hAnsi="Calibri" w:cs="Calibri"/>
                 <w:color w:val="000000"/>
                 <w:kern w:val="0"/>
-                <w:lang w:val="en-BE" w:eastAsia="en-BE"/>
+                <w:lang w:eastAsia="en-BE"/>
                 <w14:ligatures w14:val="none"/>
               </w:rPr>
               <w:t>VOID_K:ANTI_ICE_TOGGLE_ENG1</w:t>
@@ -2461,7 +2461,7 @@
                 <w:rFonts w:ascii="Calibri" w:eastAsia="Times New Roman" w:hAnsi="Calibri" w:cs="Calibri"/>
                 <w:color w:val="000000"/>
                 <w:kern w:val="0"/>
-                <w:lang w:val="en-BE" w:eastAsia="en-BE"/>
+                <w:lang w:eastAsia="en-BE"/>
                 <w14:ligatures w14:val="none"/>
               </w:rPr>
             </w:pPr>
@@ -2470,7 +2470,7 @@
                 <w:rFonts w:ascii="Calibri" w:eastAsia="Times New Roman" w:hAnsi="Calibri" w:cs="Calibri"/>
                 <w:color w:val="000000"/>
                 <w:kern w:val="0"/>
-                <w:lang w:val="en-BE" w:eastAsia="en-BE"/>
+                <w:lang w:eastAsia="en-BE"/>
                 <w14:ligatures w14:val="none"/>
               </w:rPr>
               <w:t>007</w:t>
@@ -2498,7 +2498,7 @@
                 <w:rFonts w:ascii="Calibri" w:eastAsia="Times New Roman" w:hAnsi="Calibri" w:cs="Calibri"/>
                 <w:color w:val="000000"/>
                 <w:kern w:val="0"/>
-                <w:lang w:val="en-BE" w:eastAsia="en-BE"/>
+                <w:lang w:eastAsia="en-BE"/>
                 <w14:ligatures w14:val="none"/>
               </w:rPr>
             </w:pPr>
@@ -2507,7 +2507,7 @@
                 <w:rFonts w:ascii="Calibri" w:eastAsia="Times New Roman" w:hAnsi="Calibri" w:cs="Calibri"/>
                 <w:color w:val="000000"/>
                 <w:kern w:val="0"/>
-                <w:lang w:val="en-BE" w:eastAsia="en-BE"/>
+                <w:lang w:eastAsia="en-BE"/>
                 <w14:ligatures w14:val="none"/>
               </w:rPr>
               <w:t xml:space="preserve">STRING16_R_X:(A:ATC FLIGHT </w:t>
@@ -2518,7 +2518,7 @@
                 <w:rFonts w:ascii="Calibri" w:eastAsia="Times New Roman" w:hAnsi="Calibri" w:cs="Calibri"/>
                 <w:color w:val="000000"/>
                 <w:kern w:val="0"/>
-                <w:lang w:val="en-BE" w:eastAsia="en-BE"/>
+                <w:lang w:eastAsia="en-BE"/>
                 <w14:ligatures w14:val="none"/>
               </w:rPr>
               <w:t>NUMBER,string</w:t>
@@ -2529,7 +2529,7 @@
                 <w:rFonts w:ascii="Calibri" w:eastAsia="Times New Roman" w:hAnsi="Calibri" w:cs="Calibri"/>
                 <w:color w:val="000000"/>
                 <w:kern w:val="0"/>
-                <w:lang w:val="en-BE" w:eastAsia="en-BE"/>
+                <w:lang w:eastAsia="en-BE"/>
                 <w14:ligatures w14:val="none"/>
               </w:rPr>
               <w:t>)</w:t>
@@ -2563,7 +2563,7 @@
                 <w:rFonts w:ascii="Calibri" w:eastAsia="Times New Roman" w:hAnsi="Calibri" w:cs="Calibri"/>
                 <w:color w:val="000000"/>
                 <w:kern w:val="0"/>
-                <w:lang w:val="en-BE" w:eastAsia="en-BE"/>
+                <w:lang w:eastAsia="en-BE"/>
                 <w14:ligatures w14:val="none"/>
               </w:rPr>
             </w:pPr>
@@ -2572,7 +2572,7 @@
                 <w:rFonts w:ascii="Calibri" w:eastAsia="Times New Roman" w:hAnsi="Calibri" w:cs="Calibri"/>
                 <w:color w:val="000000"/>
                 <w:kern w:val="0"/>
-                <w:lang w:val="en-BE" w:eastAsia="en-BE"/>
+                <w:lang w:eastAsia="en-BE"/>
                 <w14:ligatures w14:val="none"/>
               </w:rPr>
               <w:t>008</w:t>
@@ -2600,7 +2600,7 @@
                 <w:rFonts w:ascii="Calibri" w:eastAsia="Times New Roman" w:hAnsi="Calibri" w:cs="Calibri"/>
                 <w:color w:val="000000"/>
                 <w:kern w:val="0"/>
-                <w:lang w:val="en-BE" w:eastAsia="en-BE"/>
+                <w:lang w:eastAsia="en-BE"/>
                 <w14:ligatures w14:val="none"/>
               </w:rPr>
             </w:pPr>
@@ -2609,7 +2609,7 @@
                 <w:rFonts w:ascii="Calibri" w:eastAsia="Times New Roman" w:hAnsi="Calibri" w:cs="Calibri"/>
                 <w:color w:val="000000"/>
                 <w:kern w:val="0"/>
-                <w:lang w:val="en-BE" w:eastAsia="en-BE"/>
+                <w:lang w:eastAsia="en-BE"/>
                 <w14:ligatures w14:val="none"/>
               </w:rPr>
               <w:t>STRING64_R_X:(</w:t>
@@ -2620,7 +2620,7 @@
                 <w:rFonts w:ascii="Calibri" w:eastAsia="Times New Roman" w:hAnsi="Calibri" w:cs="Calibri"/>
                 <w:color w:val="000000"/>
                 <w:kern w:val="0"/>
-                <w:lang w:val="en-BE" w:eastAsia="en-BE"/>
+                <w:lang w:eastAsia="en-BE"/>
                 <w14:ligatures w14:val="none"/>
               </w:rPr>
               <w:t>A:TITLE,string</w:t>
@@ -2631,7 +2631,7 @@
                 <w:rFonts w:ascii="Calibri" w:eastAsia="Times New Roman" w:hAnsi="Calibri" w:cs="Calibri"/>
                 <w:color w:val="000000"/>
                 <w:kern w:val="0"/>
-                <w:lang w:val="en-BE" w:eastAsia="en-BE"/>
+                <w:lang w:eastAsia="en-BE"/>
                 <w14:ligatures w14:val="none"/>
               </w:rPr>
               <w:t>)</w:t>
@@ -3570,43 +3570,7 @@
         <w:rPr>
           <w:lang w:val="en-US"/>
         </w:rPr>
-        <w:t>S</w:t>
-      </w:r>
-      <w:r>
-        <w:rPr>
-          <w:lang w:val="en-US"/>
-        </w:rPr>
-        <w:t xml:space="preserve">ome research might be required to know what variables are needed and how to use them. This is the typical struggle of every Cockpit Hardware builder. It is well known that the SDK Documentation is not always very clear and </w:t>
-      </w:r>
-      <w:r>
-        <w:rPr>
-          <w:lang w:val="en-US"/>
-        </w:rPr>
-        <w:t xml:space="preserve">might be </w:t>
-      </w:r>
-      <w:r>
-        <w:rPr>
-          <w:lang w:val="en-US"/>
-        </w:rPr>
-        <w:t xml:space="preserve">missing some details. For add-ons, you </w:t>
-      </w:r>
-      <w:r>
-        <w:rPr>
-          <w:lang w:val="en-US"/>
-        </w:rPr>
-        <w:t>must</w:t>
-      </w:r>
-      <w:r>
-        <w:rPr>
-          <w:lang w:val="en-US"/>
-        </w:rPr>
-        <w:t xml:space="preserve"> refer to the information provided by the owner</w:t>
-      </w:r>
-      <w:r>
-        <w:rPr>
-          <w:lang w:val="en-US"/>
-        </w:rPr>
-        <w:t xml:space="preserve"> of the package.</w:t>
+        <w:t>Some research might be required to know what variables are needed and how to use them. This is the typical struggle of every Cockpit Hardware builder. It is well known that the SDK Documentation is not always very clear and might be missing some details. For add-ons, you must refer to the information provided by the owner of the package.</w:t>
       </w:r>
     </w:p>
     <w:p>
@@ -3655,6 +3619,7 @@
       </w:pPr>
       <w:r>
         <w:rPr>
+          <w:noProof/>
           <w:lang w:val="en-US"/>
         </w:rPr>
         <w:lastRenderedPageBreak/>
@@ -4221,37 +4186,7 @@
         <w:rPr>
           <w:lang w:val="en-US"/>
         </w:rPr>
-        <w:t>_X: {0}</w:t>
-      </w:r>
-      <w:r>
-        <w:rPr>
-          <w:lang w:val="en-US"/>
-        </w:rPr>
-        <w:t xml:space="preserve"> (&gt;L:A32NX_EFIS_L_OPTION,enum) </w:t>
-      </w:r>
-      <w:r>
-        <w:rPr>
-          <w:lang w:val="en-US"/>
-        </w:rPr>
-        <w:t>{</w:t>
-      </w:r>
-      <w:r>
-        <w:rPr>
-          <w:lang w:val="en-US"/>
-        </w:rPr>
-        <w:t>1</w:t>
-      </w:r>
-      <w:r>
-        <w:rPr>
-          <w:lang w:val="en-US"/>
-        </w:rPr>
-        <w:t>}</w:t>
-      </w:r>
-      <w:r>
-        <w:rPr>
-          <w:lang w:val="en-US"/>
-        </w:rPr>
-        <w:t xml:space="preserve"> (&gt;L:A32NX_EFIS_R_OPTION,enum)</w:t>
+        <w:t>_X: {0} (&gt;L:A32NX_EFIS_L_OPTION,enum) {1} (&gt;L:A32NX_EFIS_R_OPTION,enum)</w:t>
       </w:r>
     </w:p>
     <w:p>
@@ -4350,31 +4285,7 @@
         <w:rPr>
           <w:lang w:val="en-US"/>
         </w:rPr>
-        <w:t xml:space="preserve">: </w:t>
-      </w:r>
-      <w:r>
-        <w:rPr>
-          <w:lang w:val="en-US"/>
-        </w:rPr>
-        <w:t>Once you are connected with MSFS 2020, you can</w:t>
-      </w:r>
-      <w:r>
-        <w:rPr>
-          <w:lang w:val="en-US"/>
-        </w:rPr>
-        <w:t xml:space="preserve"> use</w:t>
-      </w:r>
-      <w:r>
-        <w:rPr>
-          <w:lang w:val="en-US"/>
-        </w:rPr>
-        <w:t xml:space="preserve"> ‘Connect Virtual Device’, which will add it to the ‘USB Devices’ group.</w:t>
-      </w:r>
-      <w:r>
-        <w:rPr>
-          <w:lang w:val="en-US"/>
-        </w:rPr>
-        <w:t xml:space="preserve"> If connected, the other buttons become active. To unregister all properties added to the VIRTUAL device (see below), you have to Disconnect. There is no other way to unregister variables, because they need to stay in sequence (no gaps allowed in the Property ID numbering).</w:t>
+        <w:t>: Once you are connected with MSFS 2020, you can use ‘Connect Virtual Device’, which will add it to the ‘USB Devices’ group. If connected, the other buttons become active. To unregister all properties added to the VIRTUAL device (see below), you have to Disconnect. There is no other way to unregister variables, because they need to stay in sequence (no gaps allowed in the Property ID numbering).</w:t>
       </w:r>
     </w:p>
     <w:p>
@@ -5401,6 +5312,19 @@
           <w:lang w:val="en-US"/>
         </w:rPr>
         <w:t>This project may also use 3rd-party Open Source software under the terms of their respective licenses. The copyright notice above does not apply to any 3rd-party components used within.</w:t>
+      </w:r>
+    </w:p>
+    <w:p>
+      <w:pPr>
+        <w:rPr>
+          <w:lang w:val="en-US"/>
+        </w:rPr>
+      </w:pPr>
+      <w:r>
+        <w:rPr>
+          <w:lang w:val="en-US"/>
+        </w:rPr>
+        <w:t>___</w:t>
       </w:r>
     </w:p>
     <w:p>
